--- a/Deploy/CRN_DOBAS-1932.docx
+++ b/Deploy/CRN_DOBAS-1932.docx
@@ -427,6 +427,133 @@
           </w:p>
         </w:tc>
       </w:tr>
+      <w:tr>
+        <w:tc>
+          <w:tcPr>
+            <w:tcW w:w="1268" w:type="dxa"/>
+          </w:tcPr>
+          <w:p>
+            <w:pPr>
+              <w:jc w:val="center"/>
+            </w:pPr>
+            <w:r>
+              <w:t>BCCU1527</w:t>
+            </w:r>
+          </w:p>
+        </w:tc>
+        <w:tc>
+          <w:tcPr>
+            <w:tcW w:w="3260" w:type="dxa"/>
+            <w:tcBorders>
+              <w:right w:val="single" w:sz="4" w:space="0" w:color="auto"/>
+            </w:tcBorders>
+          </w:tcPr>
+          <w:p>
+            <w:pPr>
+              <w:jc w:val="center"/>
+            </w:pPr>
+            <w:proofErr w:type="spellStart"/>
+            <w:r>
+              <w:t>Main_Monthly_Batch</w:t>
+            </w:r>
+            <w:proofErr w:type="spellEnd"/>
+          </w:p>
+        </w:tc>
+        <w:tc>
+          <w:tcPr>
+            <w:tcW w:w="825" w:type="dxa"/>
+            <w:tcBorders>
+              <w:left w:val="single" w:sz="4" w:space="0" w:color="auto"/>
+            </w:tcBorders>
+          </w:tcPr>
+          <w:p>
+            <w:pPr>
+              <w:jc w:val="center"/>
+            </w:pPr>
+            <w:r>
+              <w:t>LIVE/TBCIS</w:t>
+            </w:r>
+          </w:p>
+        </w:tc>
+        <w:tc>
+          <w:tcPr>
+            <w:tcW w:w="851" w:type="dxa"/>
+            <w:tcBorders>
+              <w:right w:val="single" w:sz="4" w:space="0" w:color="auto"/>
+            </w:tcBorders>
+          </w:tcPr>
+          <w:p>
+            <w:pPr>
+              <w:jc w:val="center"/>
+            </w:pPr>
+            <w:r>
+              <w:t>1.</w:t>
+            </w:r>
+            <w:r>
+              <w:t>2</w:t>
+            </w:r>
+            <w:r>
+              <w:t xml:space="preserve"> / Andres Jaek</w:t>
+            </w:r>
+          </w:p>
+        </w:tc>
+        <w:tc>
+          <w:tcPr>
+            <w:tcW w:w="3853" w:type="dxa"/>
+            <w:tcBorders>
+              <w:left w:val="single" w:sz="4" w:space="0" w:color="auto"/>
+            </w:tcBorders>
+          </w:tcPr>
+          <w:p>
+            <w:pPr>
+              <w:autoSpaceDE w:val="0"/>
+              <w:autoSpaceDN w:val="0"/>
+              <w:adjustRightInd w:val="0"/>
+            </w:pPr>
+            <w:r>
+              <w:t>DOBAS-1</w:t>
+            </w:r>
+            <w:r>
+              <w:t>932</w:t>
+            </w:r>
+            <w:r>
+              <w:t xml:space="preserve">  </w:t>
+            </w:r>
+            <w:proofErr w:type="spellStart"/>
+            <w:r>
+              <w:t>Muudetud</w:t>
+            </w:r>
+            <w:r>
+              <w:t>_DCH_cycle</w:t>
+            </w:r>
+            <w:proofErr w:type="spellEnd"/>
+            <w:r>
+              <w:t xml:space="preserve"> </w:t>
+            </w:r>
+            <w:proofErr w:type="spellStart"/>
+            <w:r>
+              <w:t>väljakutse</w:t>
+            </w:r>
+            <w:proofErr w:type="spellEnd"/>
+            <w:r>
+              <w:t xml:space="preserve"> </w:t>
+            </w:r>
+            <w:proofErr w:type="spellStart"/>
+            <w:r>
+              <w:t>paralleelsest</w:t>
+            </w:r>
+            <w:proofErr w:type="spellEnd"/>
+            <w:r>
+              <w:t xml:space="preserve"> järjestikuseks</w:t>
+            </w:r>
+            <w:bookmarkStart w:id="0" w:name="_GoBack"/>
+            <w:bookmarkEnd w:id="0"/>
+            <w:r>
+              <w:t>.</w:t>
+            </w:r>
+          </w:p>
+        </w:tc>
+      </w:tr>
     </w:tbl>
     <w:p>
       <w:pPr>
@@ -702,8 +829,6 @@
           <w:u w:val="single"/>
         </w:rPr>
       </w:pPr>
-      <w:bookmarkStart w:id="0" w:name="_GoBack"/>
-      <w:bookmarkEnd w:id="0"/>
       <w:r>
         <w:rPr>
           <w:b/>
